--- a/content/post/2020-10-07-custom-word-format/wordstyletemplate.docx
+++ b/content/post/2020-10-07-custom-word-format/wordstyletemplate.docx
@@ -1,49 +1,34 @@
 
 <file path=word/document.xml><?xml version="1.0" encoding="utf-8"?>
-<w:document xmlns:wpc="http://schemas.microsoft.com/office/word/2010/wordprocessingCanvas" xmlns:cx="http://schemas.microsoft.com/office/drawing/2014/chartex" xmlns:cx1="http://schemas.microsoft.com/office/drawing/2015/9/8/chartex" xmlns:cx2="http://schemas.microsoft.com/office/drawing/2015/10/21/chartex" xmlns:cx3="http://schemas.microsoft.com/office/drawing/2016/5/9/chartex" xmlns:cx4="http://schemas.microsoft.com/office/drawing/2016/5/10/chartex" xmlns:cx5="http://schemas.microsoft.com/office/drawing/2016/5/11/chartex" xmlns:cx6="http://schemas.microsoft.com/office/drawing/2016/5/12/chartex" xmlns:cx7="http://schemas.microsoft.com/office/drawing/2016/5/13/chartex" xmlns:cx8="http://schemas.microsoft.com/office/drawing/2016/5/14/chartex" xmlns:mc="http://schemas.openxmlformats.org/markup-compatibility/2006" xmlns:aink="http://schemas.microsoft.com/office/drawing/2016/ink" xmlns:am3d="http://schemas.microsoft.com/office/drawing/2017/model3d" xmlns:o="urn:schemas-microsoft-com:office:office" xmlns:r="http://schemas.openxmlformats.org/officeDocument/2006/relationships" xmlns:m="http://schemas.openxmlformats.org/officeDocument/2006/math" xmlns:v="urn:schemas-microsoft-com:vml" xmlns:wp14="http://schemas.microsoft.com/office/word/2010/wordprocessingDrawing" xmlns:wp="http://schemas.openxmlformats.org/drawingml/2006/wordprocessingDrawing" xmlns:w10="urn:schemas-microsoft-com:office:word" xmlns:w="http://schemas.openxmlformats.org/wordprocessingml/2006/main" xmlns:w14="http://schemas.microsoft.com/office/word/2010/wordml" xmlns:w15="http://schemas.microsoft.com/office/word/2012/wordml" xmlns:w16cex="http://schemas.microsoft.com/office/word/2018/wordml/cex" xmlns:w16cid="http://schemas.microsoft.com/office/word/2016/wordml/cid" xmlns:w16="http://schemas.microsoft.com/office/word/2018/wordml" xmlns:w16se="http://schemas.microsoft.com/office/word/2015/wordml/symex" xmlns:wpg="http://schemas.microsoft.com/office/word/2010/wordprocessingGroup" xmlns:wpi="http://schemas.microsoft.com/office/word/2010/wordprocessingInk" xmlns:wne="http://schemas.microsoft.com/office/word/2006/wordml" xmlns:wps="http://schemas.microsoft.com/office/word/2010/wordprocessingShape" mc:Ignorable="w14 w15 w16se w16cid w16 w16cex wp14">
+<w:document xmlns:wpc="http://schemas.microsoft.com/office/word/2010/wordprocessingCanvas" xmlns:cx="http://schemas.microsoft.com/office/drawing/2014/chartex" xmlns:cx1="http://schemas.microsoft.com/office/drawing/2015/9/8/chartex" xmlns:cx2="http://schemas.microsoft.com/office/drawing/2015/10/21/chartex" xmlns:cx3="http://schemas.microsoft.com/office/drawing/2016/5/9/chartex" xmlns:cx4="http://schemas.microsoft.com/office/drawing/2016/5/10/chartex" xmlns:cx5="http://schemas.microsoft.com/office/drawing/2016/5/11/chartex" xmlns:cx6="http://schemas.microsoft.com/office/drawing/2016/5/12/chartex" xmlns:cx7="http://schemas.microsoft.com/office/drawing/2016/5/13/chartex" xmlns:cx8="http://schemas.microsoft.com/office/drawing/2016/5/14/chartex" xmlns:mc="http://schemas.openxmlformats.org/markup-compatibility/2006" xmlns:aink="http://schemas.microsoft.com/office/drawing/2016/ink" xmlns:am3d="http://schemas.microsoft.com/office/drawing/2017/model3d" xmlns:o="urn:schemas-microsoft-com:office:office" xmlns:r="http://schemas.openxmlformats.org/officeDocument/2006/relationships" xmlns:m="http://schemas.openxmlformats.org/officeDocument/2006/math" xmlns:v="urn:schemas-microsoft-com:vml" xmlns:wp14="http://schemas.microsoft.com/office/word/2010/wordprocessingDrawing" xmlns:wp="http://schemas.openxmlformats.org/drawingml/2006/wordprocessingDrawing" xmlns:w10="urn:schemas-microsoft-com:office:word" xmlns:w="http://schemas.openxmlformats.org/wordprocessingml/2006/main" xmlns:w14="http://schemas.microsoft.com/office/word/2010/wordml" xmlns:w15="http://schemas.microsoft.com/office/word/2012/wordml" xmlns:w16cid="http://schemas.microsoft.com/office/word/2016/wordml/cid" xmlns:w16se="http://schemas.microsoft.com/office/word/2015/wordml/symex" xmlns:wpg="http://schemas.microsoft.com/office/word/2010/wordprocessingGroup" xmlns:wpi="http://schemas.microsoft.com/office/word/2010/wordprocessingInk" xmlns:wne="http://schemas.microsoft.com/office/word/2006/wordml" xmlns:wps="http://schemas.microsoft.com/office/word/2010/wordprocessingShape" mc:Ignorable="w14 w15 w16se w16cid wp14">
   <w:body>
     <w:p>
       <w:pPr>
         <w:pStyle w:val="mystyle1"/>
       </w:pPr>
+      <w:bookmarkStart w:id="0" w:name="_GoBack"/>
+      <w:bookmarkEnd w:id="0"/>
       <w:r>
-        <w:t xml:space="preserve">Text for </w:t>
+        <w:t>Text for mystyle1</w:t>
       </w:r>
-      <w:proofErr w:type="spellStart"/>
-      <w:r>
-        <w:t>mystyle1</w:t>
-      </w:r>
-      <w:proofErr w:type="spellEnd"/>
     </w:p>
     <w:p/>
+    <w:p>
+      <w:pPr>
+        <w:pStyle w:val="mystyle2"/>
+      </w:pPr>
+      <w:r>
+        <w:t>Text for mystyle2</w:t>
+      </w:r>
+    </w:p>
     <w:p/>
     <w:p>
       <w:pPr>
-        <w:pStyle w:val="mystyle2"/>
+        <w:pStyle w:val="mystyle3"/>
       </w:pPr>
       <w:r>
-        <w:t xml:space="preserve">Text for </w:t>
+        <w:t>Text for mystyle3</w:t>
       </w:r>
-      <w:proofErr w:type="spellStart"/>
-      <w:r>
-        <w:t>mystyle2</w:t>
-      </w:r>
-      <w:proofErr w:type="spellEnd"/>
-    </w:p>
-    <w:p/>
-    <w:p/>
-    <w:p>
-      <w:pPr>
-        <w:pStyle w:val="mystyle3"/>
-      </w:pPr>
-      <w:r>
-        <w:t xml:space="preserve">Text for </w:t>
-      </w:r>
-      <w:proofErr w:type="spellStart"/>
-      <w:r>
-        <w:t>mystyle3</w:t>
-      </w:r>
-      <w:proofErr w:type="spellEnd"/>
     </w:p>
     <w:p>
       <w:pPr>
@@ -61,7 +46,7 @@
 </file>
 
 <file path=word/endnotes.xml><?xml version="1.0" encoding="utf-8"?>
-<w:endnotes xmlns:wpc="http://schemas.microsoft.com/office/word/2010/wordprocessingCanvas" xmlns:cx="http://schemas.microsoft.com/office/drawing/2014/chartex" xmlns:cx1="http://schemas.microsoft.com/office/drawing/2015/9/8/chartex" xmlns:cx2="http://schemas.microsoft.com/office/drawing/2015/10/21/chartex" xmlns:cx3="http://schemas.microsoft.com/office/drawing/2016/5/9/chartex" xmlns:cx4="http://schemas.microsoft.com/office/drawing/2016/5/10/chartex" xmlns:cx5="http://schemas.microsoft.com/office/drawing/2016/5/11/chartex" xmlns:cx6="http://schemas.microsoft.com/office/drawing/2016/5/12/chartex" xmlns:cx7="http://schemas.microsoft.com/office/drawing/2016/5/13/chartex" xmlns:cx8="http://schemas.microsoft.com/office/drawing/2016/5/14/chartex" xmlns:mc="http://schemas.openxmlformats.org/markup-compatibility/2006" xmlns:aink="http://schemas.microsoft.com/office/drawing/2016/ink" xmlns:am3d="http://schemas.microsoft.com/office/drawing/2017/model3d" xmlns:o="urn:schemas-microsoft-com:office:office" xmlns:r="http://schemas.openxmlformats.org/officeDocument/2006/relationships" xmlns:m="http://schemas.openxmlformats.org/officeDocument/2006/math" xmlns:v="urn:schemas-microsoft-com:vml" xmlns:wp14="http://schemas.microsoft.com/office/word/2010/wordprocessingDrawing" xmlns:wp="http://schemas.openxmlformats.org/drawingml/2006/wordprocessingDrawing" xmlns:w10="urn:schemas-microsoft-com:office:word" xmlns:w="http://schemas.openxmlformats.org/wordprocessingml/2006/main" xmlns:w14="http://schemas.microsoft.com/office/word/2010/wordml" xmlns:w15="http://schemas.microsoft.com/office/word/2012/wordml" xmlns:w16cex="http://schemas.microsoft.com/office/word/2018/wordml/cex" xmlns:w16cid="http://schemas.microsoft.com/office/word/2016/wordml/cid" xmlns:w16="http://schemas.microsoft.com/office/word/2018/wordml" xmlns:w16se="http://schemas.microsoft.com/office/word/2015/wordml/symex" xmlns:wpg="http://schemas.microsoft.com/office/word/2010/wordprocessingGroup" xmlns:wpi="http://schemas.microsoft.com/office/word/2010/wordprocessingInk" xmlns:wne="http://schemas.microsoft.com/office/word/2006/wordml" xmlns:wps="http://schemas.microsoft.com/office/word/2010/wordprocessingShape" mc:Ignorable="w14 w15 w16se w16cid w16 w16cex wp14">
+<w:endnotes xmlns:wpc="http://schemas.microsoft.com/office/word/2010/wordprocessingCanvas" xmlns:cx="http://schemas.microsoft.com/office/drawing/2014/chartex" xmlns:cx1="http://schemas.microsoft.com/office/drawing/2015/9/8/chartex" xmlns:cx2="http://schemas.microsoft.com/office/drawing/2015/10/21/chartex" xmlns:cx3="http://schemas.microsoft.com/office/drawing/2016/5/9/chartex" xmlns:cx4="http://schemas.microsoft.com/office/drawing/2016/5/10/chartex" xmlns:cx5="http://schemas.microsoft.com/office/drawing/2016/5/11/chartex" xmlns:cx6="http://schemas.microsoft.com/office/drawing/2016/5/12/chartex" xmlns:cx7="http://schemas.microsoft.com/office/drawing/2016/5/13/chartex" xmlns:cx8="http://schemas.microsoft.com/office/drawing/2016/5/14/chartex" xmlns:mc="http://schemas.openxmlformats.org/markup-compatibility/2006" xmlns:aink="http://schemas.microsoft.com/office/drawing/2016/ink" xmlns:am3d="http://schemas.microsoft.com/office/drawing/2017/model3d" xmlns:o="urn:schemas-microsoft-com:office:office" xmlns:r="http://schemas.openxmlformats.org/officeDocument/2006/relationships" xmlns:m="http://schemas.openxmlformats.org/officeDocument/2006/math" xmlns:v="urn:schemas-microsoft-com:vml" xmlns:wp14="http://schemas.microsoft.com/office/word/2010/wordprocessingDrawing" xmlns:wp="http://schemas.openxmlformats.org/drawingml/2006/wordprocessingDrawing" xmlns:w10="urn:schemas-microsoft-com:office:word" xmlns:w="http://schemas.openxmlformats.org/wordprocessingml/2006/main" xmlns:w14="http://schemas.microsoft.com/office/word/2010/wordml" xmlns:w15="http://schemas.microsoft.com/office/word/2012/wordml" xmlns:w16cid="http://schemas.microsoft.com/office/word/2016/wordml/cid" xmlns:w16se="http://schemas.microsoft.com/office/word/2015/wordml/symex" xmlns:wpg="http://schemas.microsoft.com/office/word/2010/wordprocessingGroup" xmlns:wpi="http://schemas.microsoft.com/office/word/2010/wordprocessingInk" xmlns:wne="http://schemas.microsoft.com/office/word/2006/wordml" xmlns:wps="http://schemas.microsoft.com/office/word/2010/wordprocessingShape" mc:Ignorable="w14 w15 w16se w16cid wp14">
   <w:endnote w:type="separator" w:id="-1">
     <w:p>
       <w:pPr>
@@ -86,7 +71,7 @@
 </file>
 
 <file path=word/footnotes.xml><?xml version="1.0" encoding="utf-8"?>
-<w:footnotes xmlns:wpc="http://schemas.microsoft.com/office/word/2010/wordprocessingCanvas" xmlns:cx="http://schemas.microsoft.com/office/drawing/2014/chartex" xmlns:cx1="http://schemas.microsoft.com/office/drawing/2015/9/8/chartex" xmlns:cx2="http://schemas.microsoft.com/office/drawing/2015/10/21/chartex" xmlns:cx3="http://schemas.microsoft.com/office/drawing/2016/5/9/chartex" xmlns:cx4="http://schemas.microsoft.com/office/drawing/2016/5/10/chartex" xmlns:cx5="http://schemas.microsoft.com/office/drawing/2016/5/11/chartex" xmlns:cx6="http://schemas.microsoft.com/office/drawing/2016/5/12/chartex" xmlns:cx7="http://schemas.microsoft.com/office/drawing/2016/5/13/chartex" xmlns:cx8="http://schemas.microsoft.com/office/drawing/2016/5/14/chartex" xmlns:mc="http://schemas.openxmlformats.org/markup-compatibility/2006" xmlns:aink="http://schemas.microsoft.com/office/drawing/2016/ink" xmlns:am3d="http://schemas.microsoft.com/office/drawing/2017/model3d" xmlns:o="urn:schemas-microsoft-com:office:office" xmlns:r="http://schemas.openxmlformats.org/officeDocument/2006/relationships" xmlns:m="http://schemas.openxmlformats.org/officeDocument/2006/math" xmlns:v="urn:schemas-microsoft-com:vml" xmlns:wp14="http://schemas.microsoft.com/office/word/2010/wordprocessingDrawing" xmlns:wp="http://schemas.openxmlformats.org/drawingml/2006/wordprocessingDrawing" xmlns:w10="urn:schemas-microsoft-com:office:word" xmlns:w="http://schemas.openxmlformats.org/wordprocessingml/2006/main" xmlns:w14="http://schemas.microsoft.com/office/word/2010/wordml" xmlns:w15="http://schemas.microsoft.com/office/word/2012/wordml" xmlns:w16cex="http://schemas.microsoft.com/office/word/2018/wordml/cex" xmlns:w16cid="http://schemas.microsoft.com/office/word/2016/wordml/cid" xmlns:w16="http://schemas.microsoft.com/office/word/2018/wordml" xmlns:w16se="http://schemas.microsoft.com/office/word/2015/wordml/symex" xmlns:wpg="http://schemas.microsoft.com/office/word/2010/wordprocessingGroup" xmlns:wpi="http://schemas.microsoft.com/office/word/2010/wordprocessingInk" xmlns:wne="http://schemas.microsoft.com/office/word/2006/wordml" xmlns:wps="http://schemas.microsoft.com/office/word/2010/wordprocessingShape" mc:Ignorable="w14 w15 w16se w16cid w16 w16cex wp14">
+<w:footnotes xmlns:wpc="http://schemas.microsoft.com/office/word/2010/wordprocessingCanvas" xmlns:cx="http://schemas.microsoft.com/office/drawing/2014/chartex" xmlns:cx1="http://schemas.microsoft.com/office/drawing/2015/9/8/chartex" xmlns:cx2="http://schemas.microsoft.com/office/drawing/2015/10/21/chartex" xmlns:cx3="http://schemas.microsoft.com/office/drawing/2016/5/9/chartex" xmlns:cx4="http://schemas.microsoft.com/office/drawing/2016/5/10/chartex" xmlns:cx5="http://schemas.microsoft.com/office/drawing/2016/5/11/chartex" xmlns:cx6="http://schemas.microsoft.com/office/drawing/2016/5/12/chartex" xmlns:cx7="http://schemas.microsoft.com/office/drawing/2016/5/13/chartex" xmlns:cx8="http://schemas.microsoft.com/office/drawing/2016/5/14/chartex" xmlns:mc="http://schemas.openxmlformats.org/markup-compatibility/2006" xmlns:aink="http://schemas.microsoft.com/office/drawing/2016/ink" xmlns:am3d="http://schemas.microsoft.com/office/drawing/2017/model3d" xmlns:o="urn:schemas-microsoft-com:office:office" xmlns:r="http://schemas.openxmlformats.org/officeDocument/2006/relationships" xmlns:m="http://schemas.openxmlformats.org/officeDocument/2006/math" xmlns:v="urn:schemas-microsoft-com:vml" xmlns:wp14="http://schemas.microsoft.com/office/word/2010/wordprocessingDrawing" xmlns:wp="http://schemas.openxmlformats.org/drawingml/2006/wordprocessingDrawing" xmlns:w10="urn:schemas-microsoft-com:office:word" xmlns:w="http://schemas.openxmlformats.org/wordprocessingml/2006/main" xmlns:w14="http://schemas.microsoft.com/office/word/2010/wordml" xmlns:w15="http://schemas.microsoft.com/office/word/2012/wordml" xmlns:w16cid="http://schemas.microsoft.com/office/word/2016/wordml/cid" xmlns:w16se="http://schemas.microsoft.com/office/word/2015/wordml/symex" xmlns:wpg="http://schemas.microsoft.com/office/word/2010/wordprocessingGroup" xmlns:wpi="http://schemas.microsoft.com/office/word/2010/wordprocessingInk" xmlns:wne="http://schemas.microsoft.com/office/word/2006/wordml" xmlns:wps="http://schemas.microsoft.com/office/word/2010/wordprocessingShape" mc:Ignorable="w14 w15 w16se w16cid wp14">
   <w:footnote w:type="separator" w:id="-1">
     <w:p>
       <w:r>
@@ -105,7 +90,7 @@
 </file>
 
 <file path=word/numbering.xml><?xml version="1.0" encoding="utf-8"?>
-<w:numbering xmlns:wpc="http://schemas.microsoft.com/office/word/2010/wordprocessingCanvas" xmlns:cx="http://schemas.microsoft.com/office/drawing/2014/chartex" xmlns:cx1="http://schemas.microsoft.com/office/drawing/2015/9/8/chartex" xmlns:cx2="http://schemas.microsoft.com/office/drawing/2015/10/21/chartex" xmlns:cx3="http://schemas.microsoft.com/office/drawing/2016/5/9/chartex" xmlns:cx4="http://schemas.microsoft.com/office/drawing/2016/5/10/chartex" xmlns:cx5="http://schemas.microsoft.com/office/drawing/2016/5/11/chartex" xmlns:cx6="http://schemas.microsoft.com/office/drawing/2016/5/12/chartex" xmlns:cx7="http://schemas.microsoft.com/office/drawing/2016/5/13/chartex" xmlns:cx8="http://schemas.microsoft.com/office/drawing/2016/5/14/chartex" xmlns:mc="http://schemas.openxmlformats.org/markup-compatibility/2006" xmlns:aink="http://schemas.microsoft.com/office/drawing/2016/ink" xmlns:am3d="http://schemas.microsoft.com/office/drawing/2017/model3d" xmlns:o="urn:schemas-microsoft-com:office:office" xmlns:r="http://schemas.openxmlformats.org/officeDocument/2006/relationships" xmlns:m="http://schemas.openxmlformats.org/officeDocument/2006/math" xmlns:v="urn:schemas-microsoft-com:vml" xmlns:wp14="http://schemas.microsoft.com/office/word/2010/wordprocessingDrawing" xmlns:wp="http://schemas.openxmlformats.org/drawingml/2006/wordprocessingDrawing" xmlns:w10="urn:schemas-microsoft-com:office:word" xmlns:w="http://schemas.openxmlformats.org/wordprocessingml/2006/main" xmlns:w14="http://schemas.microsoft.com/office/word/2010/wordml" xmlns:w15="http://schemas.microsoft.com/office/word/2012/wordml" xmlns:w16cex="http://schemas.microsoft.com/office/word/2018/wordml/cex" xmlns:w16cid="http://schemas.microsoft.com/office/word/2016/wordml/cid" xmlns:w16="http://schemas.microsoft.com/office/word/2018/wordml" xmlns:w16se="http://schemas.microsoft.com/office/word/2015/wordml/symex" xmlns:wpg="http://schemas.microsoft.com/office/word/2010/wordprocessingGroup" xmlns:wpi="http://schemas.microsoft.com/office/word/2010/wordprocessingInk" xmlns:wne="http://schemas.microsoft.com/office/word/2006/wordml" xmlns:wps="http://schemas.microsoft.com/office/word/2010/wordprocessingShape" mc:Ignorable="w14 w15 w16se w16cid w16 w16cex wp14">
+<w:numbering xmlns:wpc="http://schemas.microsoft.com/office/word/2010/wordprocessingCanvas" xmlns:cx="http://schemas.microsoft.com/office/drawing/2014/chartex" xmlns:cx1="http://schemas.microsoft.com/office/drawing/2015/9/8/chartex" xmlns:cx2="http://schemas.microsoft.com/office/drawing/2015/10/21/chartex" xmlns:cx3="http://schemas.microsoft.com/office/drawing/2016/5/9/chartex" xmlns:cx4="http://schemas.microsoft.com/office/drawing/2016/5/10/chartex" xmlns:cx5="http://schemas.microsoft.com/office/drawing/2016/5/11/chartex" xmlns:cx6="http://schemas.microsoft.com/office/drawing/2016/5/12/chartex" xmlns:cx7="http://schemas.microsoft.com/office/drawing/2016/5/13/chartex" xmlns:cx8="http://schemas.microsoft.com/office/drawing/2016/5/14/chartex" xmlns:mc="http://schemas.openxmlformats.org/markup-compatibility/2006" xmlns:aink="http://schemas.microsoft.com/office/drawing/2016/ink" xmlns:am3d="http://schemas.microsoft.com/office/drawing/2017/model3d" xmlns:o="urn:schemas-microsoft-com:office:office" xmlns:r="http://schemas.openxmlformats.org/officeDocument/2006/relationships" xmlns:m="http://schemas.openxmlformats.org/officeDocument/2006/math" xmlns:v="urn:schemas-microsoft-com:vml" xmlns:wp14="http://schemas.microsoft.com/office/word/2010/wordprocessingDrawing" xmlns:wp="http://schemas.openxmlformats.org/drawingml/2006/wordprocessingDrawing" xmlns:w10="urn:schemas-microsoft-com:office:word" xmlns:w="http://schemas.openxmlformats.org/wordprocessingml/2006/main" xmlns:w14="http://schemas.microsoft.com/office/word/2010/wordml" xmlns:w15="http://schemas.microsoft.com/office/word/2012/wordml" xmlns:w16cid="http://schemas.microsoft.com/office/word/2016/wordml/cid" xmlns:w16se="http://schemas.microsoft.com/office/word/2015/wordml/symex" xmlns:wpg="http://schemas.microsoft.com/office/word/2010/wordprocessingGroup" xmlns:wpi="http://schemas.microsoft.com/office/word/2010/wordprocessingInk" xmlns:wne="http://schemas.microsoft.com/office/word/2006/wordml" xmlns:wps="http://schemas.microsoft.com/office/word/2010/wordprocessingShape" mc:Ignorable="w14 w15 w16se w16cid wp14">
   <w:abstractNum w:abstractNumId="0" w15:restartNumberingAfterBreak="0">
     <w:nsid w:val="E17F69BA"/>
     <w:multiLevelType w:val="multilevel"/>
@@ -726,7 +711,7 @@
 </file>
 
 <file path=word/styles.xml><?xml version="1.0" encoding="utf-8"?>
-<w:styles xmlns:mc="http://schemas.openxmlformats.org/markup-compatibility/2006" xmlns:r="http://schemas.openxmlformats.org/officeDocument/2006/relationships" xmlns:w="http://schemas.openxmlformats.org/wordprocessingml/2006/main" xmlns:w14="http://schemas.microsoft.com/office/word/2010/wordml" xmlns:w15="http://schemas.microsoft.com/office/word/2012/wordml" xmlns:w16cex="http://schemas.microsoft.com/office/word/2018/wordml/cex" xmlns:w16cid="http://schemas.microsoft.com/office/word/2016/wordml/cid" xmlns:w16="http://schemas.microsoft.com/office/word/2018/wordml" xmlns:w16se="http://schemas.microsoft.com/office/word/2015/wordml/symex" mc:Ignorable="w14 w15 w16se w16cid w16 w16cex">
+<w:styles xmlns:mc="http://schemas.openxmlformats.org/markup-compatibility/2006" xmlns:r="http://schemas.openxmlformats.org/officeDocument/2006/relationships" xmlns:w="http://schemas.openxmlformats.org/wordprocessingml/2006/main" xmlns:w14="http://schemas.microsoft.com/office/word/2010/wordml" xmlns:w15="http://schemas.microsoft.com/office/word/2012/wordml" xmlns:w16cid="http://schemas.microsoft.com/office/word/2016/wordml/cid" xmlns:w16se="http://schemas.microsoft.com/office/word/2015/wordml/symex" mc:Ignorable="w14 w15 w16se w16cid">
   <w:docDefaults>
     <w:rPrDefault>
       <w:rPr>
@@ -742,7 +727,7 @@
       </w:pPr>
     </w:pPrDefault>
   </w:docDefaults>
-  <w:latentStyles w:defLockedState="0" w:defUIPriority="0" w:defSemiHidden="0" w:defUnhideWhenUsed="0" w:defQFormat="0" w:count="376">
+  <w:latentStyles w:defLockedState="0" w:defUIPriority="0" w:defSemiHidden="0" w:defUnhideWhenUsed="0" w:defQFormat="0" w:count="375">
     <w:lsdException w:name="index 1" w:semiHidden="1" w:unhideWhenUsed="1"/>
     <w:lsdException w:name="index 7" w:semiHidden="1" w:unhideWhenUsed="1"/>
     <w:lsdException w:name="index 8" w:semiHidden="1" w:unhideWhenUsed="1"/>
@@ -823,6 +808,7 @@
     <w:lsdException w:name="HTML Sample" w:semiHidden="1" w:unhideWhenUsed="1"/>
     <w:lsdException w:name="HTML Typewriter" w:semiHidden="1" w:unhideWhenUsed="1"/>
     <w:lsdException w:name="HTML Variable" w:semiHidden="1" w:unhideWhenUsed="1"/>
+    <w:lsdException w:name="Normal Table" w:semiHidden="1" w:unhideWhenUsed="1"/>
     <w:lsdException w:name="annotation subject" w:semiHidden="1" w:unhideWhenUsed="1"/>
     <w:lsdException w:name="No List" w:semiHidden="1" w:unhideWhenUsed="1"/>
     <w:lsdException w:name="Outline List 1" w:semiHidden="1" w:unhideWhenUsed="1"/>
@@ -869,7 +855,9 @@
     <w:lsdException w:name="Table Subtle 2" w:semiHidden="1" w:unhideWhenUsed="1"/>
     <w:lsdException w:name="Table Web 1" w:semiHidden="1" w:unhideWhenUsed="1"/>
     <w:lsdException w:name="Table Web 2" w:semiHidden="1" w:unhideWhenUsed="1"/>
+    <w:lsdException w:name="Table Web 3" w:semiHidden="1" w:unhideWhenUsed="1"/>
     <w:lsdException w:name="Balloon Text" w:semiHidden="1" w:unhideWhenUsed="1"/>
+    <w:lsdException w:name="Table Theme" w:semiHidden="1" w:unhideWhenUsed="1"/>
     <w:lsdException w:name="Placeholder Text" w:semiHidden="1"/>
     <w:lsdException w:name="Light Shading"/>
     <w:lsdException w:name="Light List"/>
@@ -890,6 +878,7 @@
     <w:lsdException w:name="Light Grid Accent 1"/>
     <w:lsdException w:name="Medium Shading 1 Accent 1"/>
     <w:lsdException w:name="Medium Shading 2 Accent 1"/>
+    <w:lsdException w:name="Medium List 1 Accent 1"/>
     <w:lsdException w:name="Revision" w:semiHidden="1"/>
     <w:lsdException w:name="Medium List 2 Accent 1"/>
     <w:lsdException w:name="Medium Grid 1 Accent 1"/>
@@ -968,6 +957,7 @@
     <w:lsdException w:name="Dark List Accent 6"/>
     <w:lsdException w:name="Colorful Shading Accent 6"/>
     <w:lsdException w:name="Colorful List Accent 6"/>
+    <w:lsdException w:name="Colorful Grid Accent 6"/>
     <w:lsdException w:name="Bibliography" w:semiHidden="1" w:unhideWhenUsed="1"/>
     <w:lsdException w:name="TOC Heading" w:semiHidden="1" w:unhideWhenUsed="1"/>
     <w:lsdException w:name="Grid Table 4" w:uiPriority="49"/>
@@ -1069,7 +1059,6 @@
     <w:lsdException w:name="Smart Hyperlink" w:semiHidden="1" w:uiPriority="99" w:unhideWhenUsed="1"/>
     <w:lsdException w:name="Hashtag" w:semiHidden="1" w:uiPriority="99" w:unhideWhenUsed="1"/>
     <w:lsdException w:name="Unresolved Mention" w:semiHidden="1" w:uiPriority="99" w:unhideWhenUsed="1"/>
-    <w:lsdException w:name="Smart Link" w:semiHidden="1" w:uiPriority="99" w:unhideWhenUsed="1"/>
   </w:latentStyles>
   <w:style w:type="paragraph" w:default="1" w:styleId="Normal">
     <w:name w:val="Normal"/>
